--- a/Project Work/Worksheets/CCD/CCD.docx
+++ b/Project Work/Worksheets/CCD/CCD.docx
@@ -38,8 +38,98 @@
       </w:r>
     </w:p>
     <w:p>
-      <w:r>
-        <w:t xml:space="preserve">Given a desired position </w:t>
+      <w:pPr>
+        <w:keepNext/>
+      </w:pPr>
+      <w:r>
+        <w:rPr>
+          <w:noProof/>
+        </w:rPr>
+        <w:drawing>
+          <wp:inline distT="0" distB="0" distL="0" distR="0">
+            <wp:extent cx="5943600" cy="2604770"/>
+            <wp:effectExtent l="0" t="0" r="0" b="5080"/>
+            <wp:docPr id="2" name="Picture 2"/>
+            <wp:cNvGraphicFramePr>
+              <a:graphicFrameLocks xmlns:a="http://schemas.openxmlformats.org/drawingml/2006/main" noChangeAspect="1"/>
+            </wp:cNvGraphicFramePr>
+            <a:graphic xmlns:a="http://schemas.openxmlformats.org/drawingml/2006/main">
+              <a:graphicData uri="http://schemas.openxmlformats.org/drawingml/2006/picture">
+                <pic:pic xmlns:pic="http://schemas.openxmlformats.org/drawingml/2006/picture">
+                  <pic:nvPicPr>
+                    <pic:cNvPr id="2" name="CCD.bmp"/>
+                    <pic:cNvPicPr/>
+                  </pic:nvPicPr>
+                  <pic:blipFill>
+                    <a:blip r:embed="rId4" cstate="print">
+                      <a:extLst>
+                        <a:ext uri="{28A0092B-C50C-407E-A947-70E740481C1C}">
+                          <a14:useLocalDpi xmlns:a14="http://schemas.microsoft.com/office/drawing/2010/main" val="0"/>
+                        </a:ext>
+                      </a:extLst>
+                    </a:blip>
+                    <a:stretch>
+                      <a:fillRect/>
+                    </a:stretch>
+                  </pic:blipFill>
+                  <pic:spPr>
+                    <a:xfrm>
+                      <a:off x="0" y="0"/>
+                      <a:ext cx="5943600" cy="2604770"/>
+                    </a:xfrm>
+                    <a:prstGeom prst="rect">
+                      <a:avLst/>
+                    </a:prstGeom>
+                  </pic:spPr>
+                </pic:pic>
+              </a:graphicData>
+            </a:graphic>
+          </wp:inline>
+        </w:drawing>
+      </w:r>
+    </w:p>
+    <w:p>
+      <w:pPr>
+        <w:pStyle w:val="Caption"/>
+        <w:jc w:val="center"/>
+      </w:pPr>
+      <w:r>
+        <w:t xml:space="preserve">Figure </w:t>
+      </w:r>
+      <w:r>
+        <w:fldChar w:fldCharType="begin"/>
+      </w:r>
+      <w:r>
+        <w:instrText xml:space="preserve"> SEQ Figure \* ARABIC </w:instrText>
+      </w:r>
+      <w:r>
+        <w:fldChar w:fldCharType="separate"/>
+      </w:r>
+      <w:r>
+        <w:rPr>
+          <w:noProof/>
+        </w:rPr>
+        <w:t>1</w:t>
+      </w:r>
+      <w:r>
+        <w:fldChar w:fldCharType="end"/>
+      </w:r>
+      <w:r>
+        <w:t xml:space="preserve"> Visual example of IK using CCD (add more creative caption)</w:t>
+      </w:r>
+    </w:p>
+    <w:p>
+      <w:r>
+        <w:t>In Figure</w:t>
+      </w:r>
+      <w:r>
+        <w:t xml:space="preserve"> </w:t>
+      </w:r>
+      <w:r>
+        <w:t xml:space="preserve">1, </w:t>
+      </w:r>
+      <w:r>
+        <w:t xml:space="preserve">a desired position </w:t>
       </w:r>
       <w:r>
         <w:rPr>
@@ -63,7 +153,7 @@
         <w:t>E</w:t>
       </w:r>
       <w:r>
-        <w:t xml:space="preserve"> and root </w:t>
+        <w:t xml:space="preserve"> and </w:t>
       </w:r>
       <w:r>
         <w:t xml:space="preserve">position </w:t>
@@ -78,6 +168,13 @@
         <w:t>R</w:t>
       </w:r>
       <w:r>
+        <w:rPr>
+          <w:i/>
+          <w:vertAlign w:val="subscript"/>
+        </w:rPr>
+        <w:t>1</w:t>
+      </w:r>
+      <w:r>
         <w:t xml:space="preserve"> </w:t>
       </w:r>
       <w:r>
@@ -96,21 +193,729 @@
         <w:t>R</w:t>
       </w:r>
       <w:r>
-        <w:t xml:space="preserve"> is achieved by calculating the dot product RT.RE and the cross product </w:t>
-      </w:r>
-      <w:proofErr w:type="spellStart"/>
-      <w:r>
-        <w:t>RTxRE</w:t>
-      </w:r>
-      <w:proofErr w:type="spellEnd"/>
+        <w:rPr>
+          <w:i/>
+          <w:vertAlign w:val="subscript"/>
+        </w:rPr>
+        <w:t>1</w:t>
+      </w:r>
+      <w:r>
+        <w:t xml:space="preserve"> is achieved by calculating the dot product </w:t>
+      </w:r>
+      <m:oMath>
+        <m:sSub>
+          <m:sSubPr>
+            <m:ctrlPr>
+              <w:rPr>
+                <w:rFonts w:ascii="Cambria Math" w:hAnsi="Cambria Math"/>
+                <w:i/>
+              </w:rPr>
+            </m:ctrlPr>
+          </m:sSubPr>
+          <m:e>
+            <m:r>
+              <w:rPr>
+                <w:rFonts w:ascii="Cambria Math" w:hAnsi="Cambria Math"/>
+              </w:rPr>
+              <m:t>R</m:t>
+            </m:r>
+          </m:e>
+          <m:sub>
+            <m:r>
+              <w:rPr>
+                <w:rFonts w:ascii="Cambria Math" w:hAnsi="Cambria Math"/>
+              </w:rPr>
+              <m:t>1</m:t>
+            </m:r>
+          </m:sub>
+        </m:sSub>
+        <m:r>
+          <w:rPr>
+            <w:rFonts w:ascii="Cambria Math" w:hAnsi="Cambria Math"/>
+          </w:rPr>
+          <m:t>T</m:t>
+        </m:r>
+        <m:r>
+          <w:rPr>
+            <w:rFonts w:ascii="Cambria Math" w:hAnsi="Cambria Math"/>
+          </w:rPr>
+          <m:t>⋅</m:t>
+        </m:r>
+        <m:sSub>
+          <m:sSubPr>
+            <m:ctrlPr>
+              <w:rPr>
+                <w:rFonts w:ascii="Cambria Math" w:hAnsi="Cambria Math"/>
+                <w:i/>
+              </w:rPr>
+            </m:ctrlPr>
+          </m:sSubPr>
+          <m:e>
+            <m:r>
+              <w:rPr>
+                <w:rFonts w:ascii="Cambria Math" w:hAnsi="Cambria Math"/>
+              </w:rPr>
+              <m:t>R</m:t>
+            </m:r>
+          </m:e>
+          <m:sub>
+            <m:r>
+              <w:rPr>
+                <w:rFonts w:ascii="Cambria Math" w:hAnsi="Cambria Math"/>
+              </w:rPr>
+              <m:t>1</m:t>
+            </m:r>
+          </m:sub>
+        </m:sSub>
+        <m:r>
+          <w:rPr>
+            <w:rFonts w:ascii="Cambria Math" w:hAnsi="Cambria Math"/>
+          </w:rPr>
+          <m:t>E</m:t>
+        </m:r>
+      </m:oMath>
+      <w:r>
+        <w:t xml:space="preserve"> and the cross product </w:t>
+      </w:r>
+      <m:oMath>
+        <m:sSub>
+          <m:sSubPr>
+            <m:ctrlPr>
+              <w:rPr>
+                <w:rFonts w:ascii="Cambria Math" w:hAnsi="Cambria Math"/>
+                <w:i/>
+              </w:rPr>
+            </m:ctrlPr>
+          </m:sSubPr>
+          <m:e>
+            <m:r>
+              <w:rPr>
+                <w:rFonts w:ascii="Cambria Math" w:hAnsi="Cambria Math"/>
+              </w:rPr>
+              <m:t>R</m:t>
+            </m:r>
+          </m:e>
+          <m:sub>
+            <m:r>
+              <w:rPr>
+                <w:rFonts w:ascii="Cambria Math" w:hAnsi="Cambria Math"/>
+              </w:rPr>
+              <m:t>1</m:t>
+            </m:r>
+          </m:sub>
+        </m:sSub>
+        <m:r>
+          <w:rPr>
+            <w:rFonts w:ascii="Cambria Math" w:hAnsi="Cambria Math"/>
+          </w:rPr>
+          <m:t>T×</m:t>
+        </m:r>
+        <m:sSub>
+          <m:sSubPr>
+            <m:ctrlPr>
+              <w:rPr>
+                <w:rFonts w:ascii="Cambria Math" w:hAnsi="Cambria Math"/>
+                <w:i/>
+              </w:rPr>
+            </m:ctrlPr>
+          </m:sSubPr>
+          <m:e>
+            <m:r>
+              <w:rPr>
+                <w:rFonts w:ascii="Cambria Math" w:hAnsi="Cambria Math"/>
+              </w:rPr>
+              <m:t>R</m:t>
+            </m:r>
+          </m:e>
+          <m:sub>
+            <m:r>
+              <w:rPr>
+                <w:rFonts w:ascii="Cambria Math" w:hAnsi="Cambria Math"/>
+              </w:rPr>
+              <m:t>1</m:t>
+            </m:r>
+          </m:sub>
+        </m:sSub>
+        <m:r>
+          <w:rPr>
+            <w:rFonts w:ascii="Cambria Math" w:hAnsi="Cambria Math"/>
+          </w:rPr>
+          <m:t>E</m:t>
+        </m:r>
+      </m:oMath>
       <w:r>
         <w:t>, in both cases the vectors should be normalised. Using inverse cosine, it is possible to get the angle between the two vectors, and the cross product is used to show the direction in which the root needs to be rotated. In 2D the direction of the cross product is used, however in 3D the normalised cross product vector is</w:t>
       </w:r>
       <w:r>
         <w:t xml:space="preserve"> multiplied by the angle between the two vectors providing three new angles, for each of the three axes respectively. Those angles are directly added to the current rotation of the root joint. This process is repeated for each joint in the list.</w:t>
       </w:r>
-      <w:bookmarkStart w:id="0" w:name="_GoBack"/>
-      <w:bookmarkEnd w:id="0"/>
+    </w:p>
+    <w:p>
+      <w:pPr>
+        <w:rPr>
+          <w:rFonts w:eastAsiaTheme="minorEastAsia"/>
+        </w:rPr>
+      </w:pPr>
+      <m:oMathPara>
+        <m:oMath>
+          <m:r>
+            <w:rPr>
+              <w:rFonts w:ascii="Cambria Math" w:hAnsi="Cambria Math"/>
+            </w:rPr>
+            <m:t>∠</m:t>
+          </m:r>
+          <m:sSup>
+            <m:sSupPr>
+              <m:ctrlPr>
+                <w:rPr>
+                  <w:rFonts w:ascii="Cambria Math" w:hAnsi="Cambria Math"/>
+                  <w:i/>
+                </w:rPr>
+              </m:ctrlPr>
+            </m:sSupPr>
+            <m:e>
+              <m:sSub>
+                <m:sSubPr>
+                  <m:ctrlPr>
+                    <w:rPr>
+                      <w:rFonts w:ascii="Cambria Math" w:hAnsi="Cambria Math"/>
+                      <w:i/>
+                    </w:rPr>
+                  </m:ctrlPr>
+                </m:sSubPr>
+                <m:e>
+                  <m:r>
+                    <w:rPr>
+                      <w:rFonts w:ascii="Cambria Math" w:hAnsi="Cambria Math"/>
+                    </w:rPr>
+                    <m:t>R</m:t>
+                  </m:r>
+                </m:e>
+                <m:sub>
+                  <m:r>
+                    <w:rPr>
+                      <w:rFonts w:ascii="Cambria Math" w:hAnsi="Cambria Math"/>
+                    </w:rPr>
+                    <m:t>n</m:t>
+                  </m:r>
+                </m:sub>
+              </m:sSub>
+              <m:r>
+                <w:rPr>
+                  <w:rFonts w:ascii="Cambria Math" w:hAnsi="Cambria Math"/>
+                </w:rPr>
+                <m:t>E</m:t>
+              </m:r>
+            </m:e>
+            <m:sup>
+              <m:r>
+                <w:rPr>
+                  <w:rFonts w:ascii="Cambria Math" w:hAnsi="Cambria Math"/>
+                </w:rPr>
+                <m:t>→</m:t>
+              </m:r>
+            </m:sup>
+          </m:sSup>
+          <m:r>
+            <w:rPr>
+              <w:rFonts w:ascii="Cambria Math" w:hAnsi="Cambria Math"/>
+            </w:rPr>
+            <m:t>=</m:t>
+          </m:r>
+          <m:r>
+            <w:rPr>
+              <w:rFonts w:ascii="Cambria Math" w:hAnsi="Cambria Math"/>
+            </w:rPr>
+            <m:t xml:space="preserve"> </m:t>
+          </m:r>
+          <m:r>
+            <w:rPr>
+              <w:rFonts w:ascii="Cambria Math" w:hAnsi="Cambria Math"/>
+            </w:rPr>
+            <m:t>∠</m:t>
+          </m:r>
+          <m:sSup>
+            <m:sSupPr>
+              <m:ctrlPr>
+                <w:rPr>
+                  <w:rFonts w:ascii="Cambria Math" w:hAnsi="Cambria Math"/>
+                  <w:i/>
+                </w:rPr>
+              </m:ctrlPr>
+            </m:sSupPr>
+            <m:e>
+              <m:sSub>
+                <m:sSubPr>
+                  <m:ctrlPr>
+                    <w:rPr>
+                      <w:rFonts w:ascii="Cambria Math" w:hAnsi="Cambria Math"/>
+                      <w:i/>
+                    </w:rPr>
+                  </m:ctrlPr>
+                </m:sSubPr>
+                <m:e>
+                  <m:r>
+                    <w:rPr>
+                      <w:rFonts w:ascii="Cambria Math" w:hAnsi="Cambria Math"/>
+                    </w:rPr>
+                    <m:t>R</m:t>
+                  </m:r>
+                </m:e>
+                <m:sub>
+                  <m:r>
+                    <w:rPr>
+                      <w:rFonts w:ascii="Cambria Math" w:hAnsi="Cambria Math"/>
+                    </w:rPr>
+                    <m:t>n</m:t>
+                  </m:r>
+                </m:sub>
+              </m:sSub>
+              <m:r>
+                <w:rPr>
+                  <w:rFonts w:ascii="Cambria Math" w:hAnsi="Cambria Math"/>
+                </w:rPr>
+                <m:t>E</m:t>
+              </m:r>
+            </m:e>
+            <m:sup>
+              <m:r>
+                <w:rPr>
+                  <w:rFonts w:ascii="Cambria Math" w:hAnsi="Cambria Math"/>
+                </w:rPr>
+                <m:t>→</m:t>
+              </m:r>
+            </m:sup>
+          </m:sSup>
+          <m:r>
+            <w:rPr>
+              <w:rFonts w:ascii="Cambria Math" w:hAnsi="Cambria Math"/>
+            </w:rPr>
+            <m:t>+</m:t>
+          </m:r>
+          <m:r>
+            <w:rPr>
+              <w:rFonts w:ascii="Cambria Math" w:hAnsi="Cambria Math"/>
+            </w:rPr>
+            <m:t>[x,y,z]</m:t>
+          </m:r>
+          <m:func>
+            <m:funcPr>
+              <m:ctrlPr>
+                <w:rPr>
+                  <w:rFonts w:ascii="Cambria Math" w:hAnsi="Cambria Math"/>
+                  <w:i/>
+                </w:rPr>
+              </m:ctrlPr>
+            </m:funcPr>
+            <m:fName>
+              <m:sSup>
+                <m:sSupPr>
+                  <m:ctrlPr>
+                    <w:rPr>
+                      <w:rFonts w:ascii="Cambria Math" w:hAnsi="Cambria Math"/>
+                      <w:i/>
+                    </w:rPr>
+                  </m:ctrlPr>
+                </m:sSupPr>
+                <m:e>
+                  <m:r>
+                    <m:rPr>
+                      <m:sty m:val="p"/>
+                    </m:rPr>
+                    <w:rPr>
+                      <w:rFonts w:ascii="Cambria Math" w:hAnsi="Cambria Math"/>
+                    </w:rPr>
+                    <m:t>(</m:t>
+                  </m:r>
+                  <m:r>
+                    <m:rPr>
+                      <m:sty m:val="p"/>
+                    </m:rPr>
+                    <w:rPr>
+                      <w:rFonts w:ascii="Cambria Math" w:hAnsi="Cambria Math"/>
+                    </w:rPr>
+                    <m:t>cos</m:t>
+                  </m:r>
+                </m:e>
+                <m:sup>
+                  <m:r>
+                    <w:rPr>
+                      <w:rFonts w:ascii="Cambria Math" w:hAnsi="Cambria Math"/>
+                    </w:rPr>
+                    <m:t>-1</m:t>
+                  </m:r>
+                </m:sup>
+              </m:sSup>
+            </m:fName>
+            <m:e>
+              <m:sSup>
+                <m:sSupPr>
+                  <m:ctrlPr>
+                    <w:rPr>
+                      <w:rFonts w:ascii="Cambria Math" w:hAnsi="Cambria Math"/>
+                      <w:i/>
+                    </w:rPr>
+                  </m:ctrlPr>
+                </m:sSupPr>
+                <m:e>
+                  <m:sSub>
+                    <m:sSubPr>
+                      <m:ctrlPr>
+                        <w:rPr>
+                          <w:rFonts w:ascii="Cambria Math" w:hAnsi="Cambria Math"/>
+                          <w:i/>
+                        </w:rPr>
+                      </m:ctrlPr>
+                    </m:sSubPr>
+                    <m:e>
+                      <m:r>
+                        <w:rPr>
+                          <w:rFonts w:ascii="Cambria Math" w:hAnsi="Cambria Math"/>
+                        </w:rPr>
+                        <m:t>(</m:t>
+                      </m:r>
+                      <m:r>
+                        <w:rPr>
+                          <w:rFonts w:ascii="Cambria Math" w:hAnsi="Cambria Math"/>
+                        </w:rPr>
+                        <m:t>R</m:t>
+                      </m:r>
+                    </m:e>
+                    <m:sub>
+                      <m:r>
+                        <w:rPr>
+                          <w:rFonts w:ascii="Cambria Math" w:hAnsi="Cambria Math"/>
+                        </w:rPr>
+                        <m:t>n</m:t>
+                      </m:r>
+                    </m:sub>
+                  </m:sSub>
+                  <m:r>
+                    <w:rPr>
+                      <w:rFonts w:ascii="Cambria Math" w:hAnsi="Cambria Math"/>
+                    </w:rPr>
+                    <m:t>T</m:t>
+                  </m:r>
+                </m:e>
+                <m:sup>
+                  <m:r>
+                    <w:rPr>
+                      <w:rFonts w:ascii="Cambria Math" w:hAnsi="Cambria Math"/>
+                    </w:rPr>
+                    <m:t>→</m:t>
+                  </m:r>
+                </m:sup>
+              </m:sSup>
+              <m:r>
+                <w:rPr>
+                  <w:rFonts w:ascii="Cambria Math" w:hAnsi="Cambria Math"/>
+                </w:rPr>
+                <m:t>⋅</m:t>
+              </m:r>
+              <m:sSup>
+                <m:sSupPr>
+                  <m:ctrlPr>
+                    <w:rPr>
+                      <w:rFonts w:ascii="Cambria Math" w:hAnsi="Cambria Math"/>
+                      <w:i/>
+                    </w:rPr>
+                  </m:ctrlPr>
+                </m:sSupPr>
+                <m:e>
+                  <m:sSub>
+                    <m:sSubPr>
+                      <m:ctrlPr>
+                        <w:rPr>
+                          <w:rFonts w:ascii="Cambria Math" w:hAnsi="Cambria Math"/>
+                          <w:i/>
+                        </w:rPr>
+                      </m:ctrlPr>
+                    </m:sSubPr>
+                    <m:e>
+                      <m:r>
+                        <w:rPr>
+                          <w:rFonts w:ascii="Cambria Math" w:hAnsi="Cambria Math"/>
+                        </w:rPr>
+                        <m:t>R</m:t>
+                      </m:r>
+                    </m:e>
+                    <m:sub>
+                      <m:r>
+                        <w:rPr>
+                          <w:rFonts w:ascii="Cambria Math" w:hAnsi="Cambria Math"/>
+                        </w:rPr>
+                        <m:t>n</m:t>
+                      </m:r>
+                    </m:sub>
+                  </m:sSub>
+                  <m:r>
+                    <w:rPr>
+                      <w:rFonts w:ascii="Cambria Math" w:hAnsi="Cambria Math"/>
+                    </w:rPr>
+                    <m:t>E</m:t>
+                  </m:r>
+                </m:e>
+                <m:sup>
+                  <m:r>
+                    <w:rPr>
+                      <w:rFonts w:ascii="Cambria Math" w:hAnsi="Cambria Math"/>
+                    </w:rPr>
+                    <m:t>→</m:t>
+                  </m:r>
+                </m:sup>
+              </m:sSup>
+              <m:r>
+                <w:rPr>
+                  <w:rFonts w:ascii="Cambria Math" w:hAnsi="Cambria Math"/>
+                </w:rPr>
+                <m:t>)</m:t>
+              </m:r>
+              <m:r>
+                <w:rPr>
+                  <w:rFonts w:ascii="Cambria Math" w:hAnsi="Cambria Math"/>
+                </w:rPr>
+                <m:t>)</m:t>
+              </m:r>
+              <m:r>
+                <w:rPr>
+                  <w:rFonts w:ascii="Cambria Math" w:hAnsi="Cambria Math"/>
+                </w:rPr>
+                <m:t xml:space="preserve"> </m:t>
+              </m:r>
+            </m:e>
+          </m:func>
+          <m:sSup>
+            <m:sSupPr>
+              <m:ctrlPr>
+                <w:rPr>
+                  <w:rFonts w:ascii="Cambria Math" w:hAnsi="Cambria Math"/>
+                  <w:i/>
+                </w:rPr>
+              </m:ctrlPr>
+            </m:sSupPr>
+            <m:e>
+              <m:sSub>
+                <m:sSubPr>
+                  <m:ctrlPr>
+                    <w:rPr>
+                      <w:rFonts w:ascii="Cambria Math" w:hAnsi="Cambria Math"/>
+                      <w:i/>
+                    </w:rPr>
+                  </m:ctrlPr>
+                </m:sSubPr>
+                <m:e>
+                  <m:r>
+                    <w:rPr>
+                      <w:rFonts w:ascii="Cambria Math" w:hAnsi="Cambria Math"/>
+                    </w:rPr>
+                    <m:t>(</m:t>
+                  </m:r>
+                  <m:r>
+                    <w:rPr>
+                      <w:rFonts w:ascii="Cambria Math" w:hAnsi="Cambria Math"/>
+                    </w:rPr>
+                    <m:t>R</m:t>
+                  </m:r>
+                </m:e>
+                <m:sub>
+                  <m:r>
+                    <w:rPr>
+                      <w:rFonts w:ascii="Cambria Math" w:hAnsi="Cambria Math"/>
+                    </w:rPr>
+                    <m:t>n</m:t>
+                  </m:r>
+                </m:sub>
+              </m:sSub>
+              <m:r>
+                <w:rPr>
+                  <w:rFonts w:ascii="Cambria Math" w:hAnsi="Cambria Math"/>
+                </w:rPr>
+                <m:t>T</m:t>
+              </m:r>
+            </m:e>
+            <m:sup>
+              <m:r>
+                <w:rPr>
+                  <w:rFonts w:ascii="Cambria Math" w:hAnsi="Cambria Math"/>
+                </w:rPr>
+                <m:t>→</m:t>
+              </m:r>
+            </m:sup>
+          </m:sSup>
+          <m:r>
+            <w:rPr>
+              <w:rFonts w:ascii="Cambria Math" w:hAnsi="Cambria Math"/>
+            </w:rPr>
+            <m:t>×</m:t>
+          </m:r>
+          <m:sSup>
+            <m:sSupPr>
+              <m:ctrlPr>
+                <w:rPr>
+                  <w:rFonts w:ascii="Cambria Math" w:hAnsi="Cambria Math"/>
+                  <w:i/>
+                </w:rPr>
+              </m:ctrlPr>
+            </m:sSupPr>
+            <m:e>
+              <m:sSub>
+                <m:sSubPr>
+                  <m:ctrlPr>
+                    <w:rPr>
+                      <w:rFonts w:ascii="Cambria Math" w:hAnsi="Cambria Math"/>
+                      <w:i/>
+                    </w:rPr>
+                  </m:ctrlPr>
+                </m:sSubPr>
+                <m:e>
+                  <m:r>
+                    <w:rPr>
+                      <w:rFonts w:ascii="Cambria Math" w:hAnsi="Cambria Math"/>
+                    </w:rPr>
+                    <m:t>R</m:t>
+                  </m:r>
+                </m:e>
+                <m:sub>
+                  <m:r>
+                    <w:rPr>
+                      <w:rFonts w:ascii="Cambria Math" w:hAnsi="Cambria Math"/>
+                    </w:rPr>
+                    <m:t>n</m:t>
+                  </m:r>
+                </m:sub>
+              </m:sSub>
+              <m:r>
+                <w:rPr>
+                  <w:rFonts w:ascii="Cambria Math" w:hAnsi="Cambria Math"/>
+                </w:rPr>
+                <m:t>E</m:t>
+              </m:r>
+            </m:e>
+            <m:sup>
+              <m:r>
+                <w:rPr>
+                  <w:rFonts w:ascii="Cambria Math" w:hAnsi="Cambria Math"/>
+                </w:rPr>
+                <m:t>→</m:t>
+              </m:r>
+            </m:sup>
+          </m:sSup>
+          <m:r>
+            <w:rPr>
+              <w:rFonts w:ascii="Cambria Math" w:hAnsi="Cambria Math"/>
+            </w:rPr>
+            <m:t>)</m:t>
+          </m:r>
+        </m:oMath>
+      </m:oMathPara>
+    </w:p>
+    <w:p>
+      <w:pPr>
+        <w:jc w:val="center"/>
+        <w:rPr>
+          <w:rFonts w:eastAsiaTheme="minorEastAsia"/>
+        </w:rPr>
+      </w:pPr>
+      <w:r>
+        <w:rPr>
+          <w:rFonts w:eastAsiaTheme="minorEastAsia"/>
+        </w:rPr>
+        <w:t>Equation 1</w:t>
+      </w:r>
+    </w:p>
+    <w:p>
+      <w:r>
+        <w:rPr>
+          <w:rFonts w:eastAsiaTheme="minorEastAsia"/>
+        </w:rPr>
+        <w:t xml:space="preserve">In Equation 1, </w:t>
+      </w:r>
+      <m:oMath>
+        <m:r>
+          <w:rPr>
+            <w:rFonts w:ascii="Cambria Math" w:hAnsi="Cambria Math"/>
+          </w:rPr>
+          <m:t>∠</m:t>
+        </m:r>
+        <m:sSup>
+          <m:sSupPr>
+            <m:ctrlPr>
+              <w:rPr>
+                <w:rFonts w:ascii="Cambria Math" w:hAnsi="Cambria Math"/>
+                <w:i/>
+              </w:rPr>
+            </m:ctrlPr>
+          </m:sSupPr>
+          <m:e>
+            <m:sSub>
+              <m:sSubPr>
+                <m:ctrlPr>
+                  <w:rPr>
+                    <w:rFonts w:ascii="Cambria Math" w:hAnsi="Cambria Math"/>
+                    <w:i/>
+                  </w:rPr>
+                </m:ctrlPr>
+              </m:sSubPr>
+              <m:e>
+                <m:r>
+                  <w:rPr>
+                    <w:rFonts w:ascii="Cambria Math" w:hAnsi="Cambria Math"/>
+                  </w:rPr>
+                  <m:t>R</m:t>
+                </m:r>
+              </m:e>
+              <m:sub>
+                <m:r>
+                  <w:rPr>
+                    <w:rFonts w:ascii="Cambria Math" w:hAnsi="Cambria Math"/>
+                  </w:rPr>
+                  <m:t>n</m:t>
+                </m:r>
+              </m:sub>
+            </m:sSub>
+            <m:r>
+              <w:rPr>
+                <w:rFonts w:ascii="Cambria Math" w:hAnsi="Cambria Math"/>
+              </w:rPr>
+              <m:t>E</m:t>
+            </m:r>
+          </m:e>
+          <m:sup>
+            <m:r>
+              <w:rPr>
+                <w:rFonts w:ascii="Cambria Math" w:hAnsi="Cambria Math"/>
+              </w:rPr>
+              <m:t>→</m:t>
+            </m:r>
+          </m:sup>
+        </m:sSup>
+      </m:oMath>
+      <w:r>
+        <w:rPr>
+          <w:rFonts w:eastAsiaTheme="minorEastAsia"/>
+        </w:rPr>
+        <w:t xml:space="preserve"> denotes the current rotation of the vector, and </w:t>
+      </w:r>
+      <m:oMath>
+        <m:r>
+          <w:rPr>
+            <w:rFonts w:ascii="Cambria Math" w:hAnsi="Cambria Math"/>
+          </w:rPr>
+          <m:t>[x,y,z]</m:t>
+        </m:r>
+      </m:oMath>
+      <w:r>
+        <w:rPr>
+          <w:rFonts w:eastAsiaTheme="minorEastAsia"/>
+        </w:rPr>
+        <w:t xml:space="preserve"> is a restriction vector.</w:t>
+      </w:r>
+      <w:r>
+        <w:rPr>
+          <w:rFonts w:eastAsiaTheme="minorEastAsia"/>
+        </w:rPr>
+        <w:t xml:space="preserve"> The restriction is a unit vector (for example [0,0,1]), when multiplied by the new rotation vector it effectively removes any rotation from two of the axes, allowing rotation to happen only around one.</w:t>
+      </w:r>
     </w:p>
     <w:p>
       <w:pPr>
@@ -120,6 +925,7 @@
         <w:rPr>
           <w:noProof/>
         </w:rPr>
+        <w:lastRenderedPageBreak/>
         <w:drawing>
           <wp:inline distT="0" distB="0" distL="0" distR="0" wp14:anchorId="7B00511C" wp14:editId="392EE51A">
             <wp:extent cx="5943600" cy="2999105"/>
@@ -136,7 +942,7 @@
                     <pic:cNvPicPr/>
                   </pic:nvPicPr>
                   <pic:blipFill>
-                    <a:blip r:embed="rId4"/>
+                    <a:blip r:embed="rId5"/>
                     <a:stretch>
                       <a:fillRect/>
                     </a:stretch>
@@ -178,7 +984,7 @@
         <w:rPr>
           <w:noProof/>
         </w:rPr>
-        <w:t>1</w:t>
+        <w:t>2</w:t>
       </w:r>
       <w:r>
         <w:fldChar w:fldCharType="end"/>
@@ -192,17 +998,28 @@
         </w:rPr>
         <w:t xml:space="preserve"> to position the end-effector closest to the desiered position.</w:t>
       </w:r>
+    </w:p>
+    <w:p>
+      <w:r>
+        <w:t xml:space="preserve">Because Unreal engine does not allow for easy manipulation of dedicated bone structures in real time a </w:t>
+      </w:r>
+      <w:r>
+        <w:rPr>
+          <w:i/>
+        </w:rPr>
+        <w:t>hierarchical joint system</w:t>
+      </w:r>
+      <w:r>
+        <w:t xml:space="preserve"> was used instead. Each joint share a parent child relationship with other joints is the chain, any changes made to the transform of a parent joint affects all of its children.</w:t>
+      </w:r>
+      <w:bookmarkStart w:id="0" w:name="_GoBack"/>
+      <w:bookmarkEnd w:id="0"/>
     </w:p>
     <w:p/>
     <w:p/>
-    <w:p/>
-    <w:p/>
     <w:p>
       <w:r>
-        <w:t xml:space="preserve">[1] </w:t>
-      </w:r>
-      <w:r>
-        <w:t xml:space="preserve">K. W. Chin, B. R. von </w:t>
+        <w:t xml:space="preserve">[1] K. W. Chin, B. R. von </w:t>
       </w:r>
       <w:proofErr w:type="spellStart"/>
       <w:r>
@@ -215,11 +1032,7 @@
     </w:p>
     <w:p>
       <w:r>
-        <w:lastRenderedPageBreak/>
-        <w:t xml:space="preserve">[2] </w:t>
-      </w:r>
-      <w:r>
-        <w:t xml:space="preserve">L.-C. T. Wang and C. C. Chen, “A combined optimization method for solving the inverse kinematics problems of mechanical manipulators,” IEEE Trans. Robot. </w:t>
+        <w:t xml:space="preserve">[2] L.-C. T. Wang and C. C. Chen, “A combined optimization method for solving the inverse kinematics problems of mechanical manipulators,” IEEE Trans. Robot. </w:t>
       </w:r>
       <w:proofErr w:type="spellStart"/>
       <w:r>
@@ -687,6 +1500,16 @@
       <w:szCs w:val="18"/>
     </w:rPr>
   </w:style>
+  <w:style w:type="character" w:styleId="PlaceholderText">
+    <w:name w:val="Placeholder Text"/>
+    <w:basedOn w:val="DefaultParagraphFont"/>
+    <w:uiPriority w:val="99"/>
+    <w:semiHidden/>
+    <w:rsid w:val="002D37FE"/>
+    <w:rPr>
+      <w:color w:val="808080"/>
+    </w:rPr>
+  </w:style>
 </w:styles>
 </file>
 
